--- a/cfg/cfg02.docx
+++ b/cfg/cfg02.docx
@@ -54,7 +54,7 @@
           <w:sz w:val="36"/>
           <w:szCs w:val="36"/>
         </w:rPr>
-        <w:t>XXX</w:t>
+        <w:t>Radical Futures</w:t>
       </w:r>
       <w:r>
         <w:rPr>
@@ -92,7 +92,7 @@
           <w:sz w:val="24"/>
           <w:szCs w:val="24"/>
         </w:rPr>
-        <w:t>n</w:t>
+        <w:t xml:space="preserve"> group </w:t>
       </w:r>
       <w:r>
         <w:rPr>
@@ -102,27 +102,27 @@
           <w:sz w:val="24"/>
           <w:szCs w:val="24"/>
         </w:rPr>
+        <w:t>assignment.</w:t>
+      </w:r>
+      <w:r>
+        <w:rPr>
+          <w:i w:val="0"/>
+          <w:iCs w:val="0"/>
+          <w:color w:val="C00000"/>
+          <w:sz w:val="24"/>
+          <w:szCs w:val="24"/>
+        </w:rPr>
+        <w:t xml:space="preserve"> Work with 1-2 other people. </w:t>
+      </w:r>
+      <w:r>
+        <w:rPr>
+          <w:i w:val="0"/>
+          <w:iCs w:val="0"/>
+          <w:color w:val="C00000"/>
+          <w:sz w:val="24"/>
+          <w:szCs w:val="24"/>
+        </w:rPr>
         <w:t xml:space="preserve"> </w:t>
-      </w:r>
-      <w:r>
-        <w:rPr>
-          <w:i w:val="0"/>
-          <w:iCs w:val="0"/>
-          <w:color w:val="C00000"/>
-          <w:sz w:val="24"/>
-          <w:szCs w:val="24"/>
-        </w:rPr>
-        <w:t>individual</w:t>
-      </w:r>
-      <w:r>
-        <w:rPr>
-          <w:i w:val="0"/>
-          <w:iCs w:val="0"/>
-          <w:color w:val="C00000"/>
-          <w:sz w:val="24"/>
-          <w:szCs w:val="24"/>
-        </w:rPr>
-        <w:t xml:space="preserve"> assignment. </w:t>
       </w:r>
     </w:p>
     <w:p>
@@ -173,7 +173,33 @@
           <w:sz w:val="24"/>
           <w:szCs w:val="24"/>
         </w:rPr>
-        <w:t>XXXX</w:t>
+        <w:t xml:space="preserve">Imagine how tech can support a radical </w:t>
+      </w:r>
+      <w:proofErr w:type="gramStart"/>
+      <w:r>
+        <w:rPr>
+          <w:rStyle w:val="Strong"/>
+          <w:b w:val="0"/>
+          <w:bCs w:val="0"/>
+          <w:i w:val="0"/>
+          <w:iCs w:val="0"/>
+          <w:sz w:val="24"/>
+          <w:szCs w:val="24"/>
+        </w:rPr>
+        <w:t>future</w:t>
+      </w:r>
+      <w:proofErr w:type="gramEnd"/>
+      <w:r>
+        <w:rPr>
+          <w:rStyle w:val="Strong"/>
+          <w:b w:val="0"/>
+          <w:bCs w:val="0"/>
+          <w:i w:val="0"/>
+          <w:iCs w:val="0"/>
+          <w:sz w:val="24"/>
+          <w:szCs w:val="24"/>
+        </w:rPr>
+        <w:t xml:space="preserve"> </w:t>
       </w:r>
     </w:p>
     <w:p>
@@ -201,16 +227,15 @@
           <w:szCs w:val="24"/>
         </w:rPr>
       </w:pPr>
-    </w:p>
-    <w:p>
-      <w:pPr>
-        <w:rPr>
-          <w:i w:val="0"/>
-          <w:iCs w:val="0"/>
-          <w:sz w:val="24"/>
-          <w:szCs w:val="24"/>
-        </w:rPr>
-      </w:pPr>
+      <w:r>
+        <w:rPr>
+          <w:i w:val="0"/>
+          <w:iCs w:val="0"/>
+          <w:sz w:val="24"/>
+          <w:szCs w:val="24"/>
+        </w:rPr>
+        <w:t xml:space="preserve">Today we listened to the first part of the </w:t>
+      </w:r>
       <w:r>
         <w:rPr>
           <w:i w:val="0"/>
@@ -219,6 +244,15 @@
           <w:szCs w:val="24"/>
         </w:rPr>
         <w:t>CITP Special Event: Tech in Conversation- Imagining Radical Tech Futures</w:t>
+      </w:r>
+      <w:r>
+        <w:rPr>
+          <w:i w:val="0"/>
+          <w:iCs w:val="0"/>
+          <w:sz w:val="24"/>
+          <w:szCs w:val="24"/>
+        </w:rPr>
+        <w:t xml:space="preserve">: </w:t>
       </w:r>
       <w:r>
         <w:rPr>
@@ -253,6 +287,91 @@
     </w:p>
     <w:p>
       <w:pPr>
+        <w:rPr>
+          <w:i w:val="0"/>
+          <w:iCs w:val="0"/>
+          <w:sz w:val="24"/>
+          <w:szCs w:val="24"/>
+        </w:rPr>
+      </w:pPr>
+      <w:r>
+        <w:rPr>
+          <w:i w:val="0"/>
+          <w:iCs w:val="0"/>
+          <w:sz w:val="24"/>
+          <w:szCs w:val="24"/>
+        </w:rPr>
+        <w:t xml:space="preserve">We heard from three experts in technology: Annika </w:t>
+      </w:r>
+      <w:proofErr w:type="spellStart"/>
+      <w:r>
+        <w:rPr>
+          <w:i w:val="0"/>
+          <w:iCs w:val="0"/>
+          <w:sz w:val="24"/>
+          <w:szCs w:val="24"/>
+        </w:rPr>
+        <w:t>Hansteen</w:t>
+      </w:r>
+      <w:proofErr w:type="spellEnd"/>
+      <w:r>
+        <w:rPr>
+          <w:i w:val="0"/>
+          <w:iCs w:val="0"/>
+          <w:sz w:val="24"/>
+          <w:szCs w:val="24"/>
+        </w:rPr>
+        <w:t>-Izora, AM Darke, and Ashley Jane Lewis. All three of these experts work in the tech</w:t>
+      </w:r>
+      <w:r>
+        <w:rPr>
+          <w:i w:val="0"/>
+          <w:iCs w:val="0"/>
+          <w:sz w:val="24"/>
+          <w:szCs w:val="24"/>
+        </w:rPr>
+        <w:t xml:space="preserve"> </w:t>
+      </w:r>
+      <w:r>
+        <w:rPr>
+          <w:i w:val="0"/>
+          <w:iCs w:val="0"/>
+          <w:sz w:val="24"/>
+          <w:szCs w:val="24"/>
+        </w:rPr>
+        <w:t xml:space="preserve">space, from a lens of </w:t>
+      </w:r>
+      <w:r>
+        <w:rPr>
+          <w:i w:val="0"/>
+          <w:iCs w:val="0"/>
+          <w:sz w:val="24"/>
+          <w:szCs w:val="24"/>
+        </w:rPr>
+        <w:t xml:space="preserve">imagining radical futures with tech. </w:t>
+      </w:r>
+    </w:p>
+    <w:p>
+      <w:pPr>
+        <w:rPr>
+          <w:i w:val="0"/>
+          <w:iCs w:val="0"/>
+          <w:sz w:val="24"/>
+          <w:szCs w:val="24"/>
+        </w:rPr>
+      </w:pPr>
+      <w:r>
+        <w:rPr>
+          <w:i w:val="0"/>
+          <w:iCs w:val="0"/>
+          <w:sz w:val="24"/>
+          <w:szCs w:val="24"/>
+        </w:rPr>
+        <w:t>Discuss the part of the video we watched with 1-2 other people. Talk about the following:</w:t>
+      </w:r>
+    </w:p>
+    <w:p>
+      <w:pPr>
         <w:pStyle w:val="ListParagraph"/>
         <w:numPr>
           <w:ilvl w:val="0"/>
@@ -265,54 +384,14 @@
           <w:szCs w:val="24"/>
         </w:rPr>
       </w:pPr>
-    </w:p>
-    <w:p>
-      <w:pPr>
-        <w:rPr>
-          <w:i w:val="0"/>
-          <w:iCs w:val="0"/>
-          <w:sz w:val="24"/>
-          <w:szCs w:val="24"/>
-        </w:rPr>
-      </w:pPr>
-      <w:r>
-        <w:rPr>
-          <w:i w:val="0"/>
-          <w:iCs w:val="0"/>
-          <w:sz w:val="24"/>
-          <w:szCs w:val="24"/>
-        </w:rPr>
-        <w:t>CITP Tech in Conversation-Critical Technology Ecologies and the Future of Repair</w:t>
-      </w:r>
-      <w:r>
-        <w:rPr>
-          <w:i w:val="0"/>
-          <w:iCs w:val="0"/>
-          <w:sz w:val="24"/>
-          <w:szCs w:val="24"/>
-        </w:rPr>
-        <w:t xml:space="preserve"> </w:t>
-      </w:r>
-      <w:hyperlink r:id="rId6" w:history="1">
-        <w:r>
-          <w:rPr>
-            <w:rStyle w:val="Hyperlink"/>
-            <w:i w:val="0"/>
-            <w:iCs w:val="0"/>
-            <w:sz w:val="24"/>
-            <w:szCs w:val="24"/>
-          </w:rPr>
-          <w:t>https://mediacentral.princeton.edu/media/CITP+Tech+in+Conversation-Critical+Technology+Ecologies+and+the+Future+of+Repair/1_t84s6t79</w:t>
-        </w:r>
-      </w:hyperlink>
-      <w:r>
-        <w:rPr>
-          <w:i w:val="0"/>
-          <w:iCs w:val="0"/>
-          <w:sz w:val="24"/>
-          <w:szCs w:val="24"/>
-        </w:rPr>
-        <w:t xml:space="preserve"> </w:t>
+      <w:r>
+        <w:rPr>
+          <w:i w:val="0"/>
+          <w:iCs w:val="0"/>
+          <w:sz w:val="24"/>
+          <w:szCs w:val="24"/>
+        </w:rPr>
+        <w:t>What work resonated most with you? Why did it resonate?</w:t>
       </w:r>
     </w:p>
     <w:p>
@@ -336,31 +415,35 @@
           <w:sz w:val="24"/>
           <w:szCs w:val="24"/>
         </w:rPr>
-        <w:t xml:space="preserve">Passed to panelists @ </w:t>
-      </w:r>
-      <w:proofErr w:type="gramStart"/>
-      <w:r>
-        <w:rPr>
-          <w:i w:val="0"/>
-          <w:iCs w:val="0"/>
-          <w:sz w:val="24"/>
-          <w:szCs w:val="24"/>
-        </w:rPr>
-        <w:t>5min</w:t>
-      </w:r>
-      <w:proofErr w:type="gramEnd"/>
-      <w:r>
-        <w:rPr>
-          <w:i w:val="0"/>
-          <w:iCs w:val="0"/>
-          <w:sz w:val="24"/>
-          <w:szCs w:val="24"/>
-        </w:rPr>
-        <w:t xml:space="preserve"> </w:t>
+        <w:t>What from the presentations made you think about something you don’t usually think about? Will your new awareness change how you interact with tech?</w:t>
       </w:r>
     </w:p>
     <w:p>
       <w:pPr>
+        <w:pStyle w:val="ListParagraph"/>
+        <w:numPr>
+          <w:ilvl w:val="0"/>
+          <w:numId w:val="5"/>
+        </w:numPr>
+        <w:rPr>
+          <w:i w:val="0"/>
+          <w:iCs w:val="0"/>
+          <w:sz w:val="24"/>
+          <w:szCs w:val="24"/>
+        </w:rPr>
+      </w:pPr>
+      <w:r>
+        <w:rPr>
+          <w:i w:val="0"/>
+          <w:iCs w:val="0"/>
+          <w:sz w:val="24"/>
+          <w:szCs w:val="24"/>
+        </w:rPr>
+        <w:t>What does a radical tech future look like to you?</w:t>
+      </w:r>
+    </w:p>
+    <w:p>
+      <w:pPr>
         <w:rPr>
           <w:i w:val="0"/>
           <w:iCs w:val="0"/>
@@ -376,6 +459,15 @@
           <w:szCs w:val="24"/>
         </w:rPr>
         <w:t xml:space="preserve">  </w:t>
+      </w:r>
+      <w:r>
+        <w:rPr>
+          <w:i w:val="0"/>
+          <w:iCs w:val="0"/>
+          <w:sz w:val="24"/>
+          <w:szCs w:val="24"/>
+        </w:rPr>
+        <w:t xml:space="preserve">Neatly write up the highlights of your discussion and submit as a group on PLATO. </w:t>
       </w:r>
     </w:p>
     <w:p>
@@ -464,7 +556,7 @@
   <w:abstractNum w:abstractNumId="0" w15:restartNumberingAfterBreak="0">
     <w:nsid w:val="2A792E4A"/>
     <w:multiLevelType w:val="hybridMultilevel"/>
-    <w:tmpl w:val="E4A2A894"/>
+    <w:tmpl w:val="687CE048"/>
     <w:lvl w:ilvl="0" w:tplc="04090001">
       <w:start w:val="1"/>
       <w:numFmt w:val="bullet"/>
@@ -477,7 +569,7 @@
         <w:rFonts w:ascii="Symbol" w:hAnsi="Symbol" w:hint="default"/>
       </w:rPr>
     </w:lvl>
-    <w:lvl w:ilvl="1" w:tplc="04090003" w:tentative="1">
+    <w:lvl w:ilvl="1" w:tplc="04090003">
       <w:start w:val="1"/>
       <w:numFmt w:val="bullet"/>
       <w:lvlText w:val="o"/>
